--- a/Workbooks/Data_Technician_Workbook.docx
+++ b/Workbooks/Data_Technician_Workbook.docx
@@ -191,7 +191,31 @@
                                 <w:lang w:val="en-US"/>
                               </w:rPr>
                               <w:br/>
-                              <w:t>Louis Parsons</w:t>
+                              <w:t xml:space="preserve">Louis </w:t>
+                            </w:r>
+                          </w:p>
+                          <w:p>
+                            <w:pPr>
+                              <w:jc w:val="center"/>
+                              <w:rPr>
+                                <w:rFonts w:asciiTheme="minorHAnsi" w:hAnsiTheme="minorHAnsi" w:cstheme="minorHAnsi"/>
+                                <w:b/>
+                                <w:color w:val="337ABE"/>
+                                <w:sz w:val="96"/>
+                                <w:szCs w:val="96"/>
+                                <w:lang w:val="en-US"/>
+                              </w:rPr>
+                            </w:pPr>
+                            <w:r>
+                              <w:rPr>
+                                <w:rFonts w:asciiTheme="minorHAnsi" w:hAnsiTheme="minorHAnsi" w:cstheme="minorHAnsi"/>
+                                <w:b/>
+                                <w:color w:val="337ABE"/>
+                                <w:sz w:val="96"/>
+                                <w:szCs w:val="96"/>
+                                <w:lang w:val="en-US"/>
+                              </w:rPr>
+                              <w:t>Week 1</w:t>
                             </w:r>
                           </w:p>
                         </w:txbxContent>
@@ -344,7 +368,31 @@
                           <w:lang w:val="en-US"/>
                         </w:rPr>
                         <w:br/>
-                        <w:t>Louis Parsons</w:t>
+                        <w:t xml:space="preserve">Louis </w:t>
+                      </w:r>
+                    </w:p>
+                    <w:p>
+                      <w:pPr>
+                        <w:jc w:val="center"/>
+                        <w:rPr>
+                          <w:rFonts w:asciiTheme="minorHAnsi" w:hAnsiTheme="minorHAnsi" w:cstheme="minorHAnsi"/>
+                          <w:b/>
+                          <w:color w:val="337ABE"/>
+                          <w:sz w:val="96"/>
+                          <w:szCs w:val="96"/>
+                          <w:lang w:val="en-US"/>
+                        </w:rPr>
+                      </w:pPr>
+                      <w:r>
+                        <w:rPr>
+                          <w:rFonts w:asciiTheme="minorHAnsi" w:hAnsiTheme="minorHAnsi" w:cstheme="minorHAnsi"/>
+                          <w:b/>
+                          <w:color w:val="337ABE"/>
+                          <w:sz w:val="96"/>
+                          <w:szCs w:val="96"/>
+                          <w:lang w:val="en-US"/>
+                        </w:rPr>
+                        <w:t>Week 1</w:t>
                       </w:r>
                     </w:p>
                   </w:txbxContent>
@@ -529,7 +577,7 @@
               </wp:anchor>
             </w:drawing>
           </mc:Choice>
-          <mc:Fallback xmlns:a14="http://schemas.microsoft.com/office/drawing/2010/main" xmlns:pic="http://schemas.openxmlformats.org/drawingml/2006/picture" xmlns:a="http://schemas.openxmlformats.org/drawingml/2006/main">
+          <mc:Fallback xmlns:a="http://schemas.openxmlformats.org/drawingml/2006/main" xmlns:pic="http://schemas.openxmlformats.org/drawingml/2006/picture" xmlns:a14="http://schemas.microsoft.com/office/drawing/2010/main">
             <w:pict>
               <v:group id="Group 748818473" style="position:absolute;margin-left:.6pt;margin-top:-56.1pt;width:597.7pt;height:27pt;z-index:251667456;mso-position-horizontal-relative:page;mso-width-relative:margin;mso-height-relative:margin" coordsize="56512,2667" coordorigin="18980" o:spid="_x0000_s1026" w14:anchorId="4A798FAE" o:gfxdata="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">
                 <v:rect id="Rectangle 1055483535" style="position:absolute;left:18980;width:18898;height:2667;visibility:visible;mso-wrap-style:square;v-text-anchor:middle" o:spid="_x0000_s1027" fillcolor="#e72b4b" strokecolor="#e72b4b" strokeweight="1pt" o:gfxdata="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"/>
@@ -2113,7 +2161,6 @@
               </w:rPr>
               <w:t xml:space="preserve"> </w:t>
             </w:r>
-            <w:proofErr w:type="spellStart"/>
             <w:r>
               <w:rPr>
                 <w:rFonts w:asciiTheme="minorHAnsi" w:hAnsiTheme="minorHAnsi" w:cstheme="minorHAnsi"/>
@@ -2122,7 +2169,6 @@
               </w:rPr>
               <w:t>E.g</w:t>
             </w:r>
-            <w:proofErr w:type="spellEnd"/>
             <w:r>
               <w:rPr>
                 <w:rFonts w:asciiTheme="minorHAnsi" w:hAnsiTheme="minorHAnsi" w:cstheme="minorHAnsi"/>
@@ -2581,15 +2627,7 @@
         </w:numPr>
       </w:pPr>
       <w:r>
-        <w:t>In the sheet ‘</w:t>
-      </w:r>
-      <w:proofErr w:type="spellStart"/>
-      <w:r>
-        <w:t>retail_sales_dataset</w:t>
-      </w:r>
-      <w:proofErr w:type="spellEnd"/>
-      <w:r>
-        <w:t xml:space="preserve">’ add all available data between columns A –J into a </w:t>
+        <w:t xml:space="preserve">In the sheet ‘retail_sales_dataset’ add all available data between columns A –J into a </w:t>
       </w:r>
       <w:r>
         <w:t>‘table’</w:t>
@@ -4144,25 +4182,7 @@
                 <w:sz w:val="28"/>
                 <w:szCs w:val="28"/>
               </w:rPr>
-              <w:t xml:space="preserve">In which markets </w:t>
-            </w:r>
-            <w:proofErr w:type="gramStart"/>
-            <w:r>
-              <w:rPr>
-                <w:rFonts w:asciiTheme="minorHAnsi" w:hAnsiTheme="minorHAnsi" w:cstheme="minorBidi"/>
-                <w:sz w:val="28"/>
-                <w:szCs w:val="28"/>
-              </w:rPr>
-              <w:t>does</w:t>
-            </w:r>
-            <w:proofErr w:type="gramEnd"/>
-            <w:r>
-              <w:rPr>
-                <w:rFonts w:asciiTheme="minorHAnsi" w:hAnsiTheme="minorHAnsi" w:cstheme="minorBidi"/>
-                <w:sz w:val="28"/>
-                <w:szCs w:val="28"/>
-              </w:rPr>
-              <w:t xml:space="preserve"> Germany have customers?</w:t>
+              <w:t>In which markets does Germany have customers?</w:t>
             </w:r>
           </w:p>
         </w:tc>
@@ -4435,25 +4455,7 @@
                 <w:sz w:val="28"/>
                 <w:szCs w:val="28"/>
               </w:rPr>
-              <w:t xml:space="preserve">, making it the highest-volume German market. Overall, Germany’s sales are exclusively </w:t>
-            </w:r>
-            <w:proofErr w:type="gramStart"/>
-            <w:r>
-              <w:rPr>
-                <w:rFonts w:asciiTheme="minorHAnsi" w:hAnsiTheme="minorHAnsi" w:cstheme="minorBidi"/>
-                <w:sz w:val="28"/>
-                <w:szCs w:val="28"/>
-              </w:rPr>
-              <w:t>adult-driven</w:t>
-            </w:r>
-            <w:proofErr w:type="gramEnd"/>
-            <w:r>
-              <w:rPr>
-                <w:rFonts w:asciiTheme="minorHAnsi" w:hAnsiTheme="minorHAnsi" w:cstheme="minorBidi"/>
-                <w:sz w:val="28"/>
-                <w:szCs w:val="28"/>
-              </w:rPr>
-              <w:t xml:space="preserve">, with </w:t>
+              <w:t xml:space="preserve">, making it the highest-volume German market. Overall, Germany’s sales are exclusively adult-driven, with </w:t>
             </w:r>
             <w:r>
               <w:rPr>
@@ -4814,29 +4816,7 @@
                 <w:sz w:val="28"/>
                 <w:szCs w:val="28"/>
               </w:rPr>
-              <w:t xml:space="preserve">Australia overall is the second most profitable country, making up profit in </w:t>
-            </w:r>
-            <w:proofErr w:type="spellStart"/>
-            <w:proofErr w:type="gramStart"/>
-            <w:r>
-              <w:rPr>
-                <w:rStyle w:val="ANSWERS"/>
-                <w:rFonts w:asciiTheme="minorHAnsi" w:hAnsiTheme="minorHAnsi" w:cstheme="minorBidi"/>
-                <w:sz w:val="28"/>
-                <w:szCs w:val="28"/>
-              </w:rPr>
-              <w:t>it’s</w:t>
-            </w:r>
-            <w:proofErr w:type="spellEnd"/>
-            <w:proofErr w:type="gramEnd"/>
-            <w:r>
-              <w:rPr>
-                <w:rStyle w:val="ANSWERS"/>
-                <w:rFonts w:asciiTheme="minorHAnsi" w:hAnsiTheme="minorHAnsi" w:cstheme="minorBidi"/>
-                <w:sz w:val="28"/>
-                <w:szCs w:val="28"/>
-              </w:rPr>
-              <w:t xml:space="preserve"> other regions.</w:t>
+              <w:t>Australia overall is the second most profitable country, making up profit in it’s other regions.</w:t>
             </w:r>
           </w:p>
           <w:p>
@@ -5866,21 +5846,7 @@
         <w:rPr>
           <w:rFonts w:ascii="Consolas" w:eastAsia="Consolas" w:hAnsi="Consolas" w:cs="Consolas"/>
         </w:rPr>
-        <w:t>=</w:t>
-      </w:r>
-      <w:proofErr w:type="gramStart"/>
-      <w:r>
-        <w:rPr>
-          <w:rFonts w:ascii="Consolas" w:eastAsia="Consolas" w:hAnsi="Consolas" w:cs="Consolas"/>
-        </w:rPr>
-        <w:t>SWITCH(</w:t>
-      </w:r>
-      <w:proofErr w:type="gramEnd"/>
-      <w:r>
-        <w:rPr>
-          <w:rFonts w:ascii="Consolas" w:eastAsia="Consolas" w:hAnsi="Consolas" w:cs="Consolas"/>
-        </w:rPr>
-        <w:t>TRUE, C2 &gt; 600, "High", C2 &gt;= 300, "Medium", "Low")</w:t>
+        <w:t>=SWITCH(TRUE, C2 &gt; 600, "High", C2 &gt;= 300, "Medium", "Low")</w:t>
       </w:r>
       <w:r>
         <w:br/>
@@ -6065,47 +6031,7 @@
                 <w:sz w:val="28"/>
                 <w:szCs w:val="28"/>
               </w:rPr>
-              <w:t>=</w:t>
-            </w:r>
-            <w:proofErr w:type="gramStart"/>
-            <w:r>
-              <w:rPr>
-                <w:rStyle w:val="ANSWERS"/>
-                <w:rFonts w:asciiTheme="minorHAnsi" w:hAnsiTheme="minorHAnsi" w:cstheme="minorBidi"/>
-                <w:sz w:val="28"/>
-                <w:szCs w:val="28"/>
-              </w:rPr>
-              <w:t>SWITCH(TRUE,[@[</w:t>
-            </w:r>
-            <w:proofErr w:type="gramEnd"/>
-            <w:r>
-              <w:rPr>
-                <w:rStyle w:val="ANSWERS"/>
-                <w:rFonts w:asciiTheme="minorHAnsi" w:hAnsiTheme="minorHAnsi" w:cstheme="minorBidi"/>
-                <w:sz w:val="28"/>
-                <w:szCs w:val="28"/>
-              </w:rPr>
-              <w:t>Sales Volume]]&gt;600,"High</w:t>
-            </w:r>
-            <w:proofErr w:type="gramStart"/>
-            <w:r>
-              <w:rPr>
-                <w:rStyle w:val="ANSWERS"/>
-                <w:rFonts w:asciiTheme="minorHAnsi" w:hAnsiTheme="minorHAnsi" w:cstheme="minorBidi"/>
-                <w:sz w:val="28"/>
-                <w:szCs w:val="28"/>
-              </w:rPr>
-              <w:t>",[@[</w:t>
-            </w:r>
-            <w:proofErr w:type="gramEnd"/>
-            <w:r>
-              <w:rPr>
-                <w:rStyle w:val="ANSWERS"/>
-                <w:rFonts w:asciiTheme="minorHAnsi" w:hAnsiTheme="minorHAnsi" w:cstheme="minorBidi"/>
-                <w:sz w:val="28"/>
-                <w:szCs w:val="28"/>
-              </w:rPr>
-              <w:t>Sales Volume]]&gt;=300,"Medium","Low")</w:t>
+              <w:t>=SWITCH(TRUE,[@[Sales Volume]]&gt;600,"High",[@[Sales Volume]]&gt;=300,"Medium","Low")</w:t>
             </w:r>
           </w:p>
           <w:p>
@@ -6240,18 +6166,10 @@
         <w:t xml:space="preserve">Please download the dataset ‘Day_3_Task_3_Bike_Sales_Visualisations_Lab.xlsx’ </w:t>
       </w:r>
       <w:r>
-        <w:t xml:space="preserve">and the </w:t>
-      </w:r>
-      <w:proofErr w:type="spellStart"/>
-      <w:r>
-        <w:t>t</w:t>
-      </w:r>
-      <w:r>
-        <w:t>he</w:t>
-      </w:r>
-      <w:proofErr w:type="spellEnd"/>
-      <w:r>
-        <w:t xml:space="preserve"> lab instructions</w:t>
+        <w:t>and the t</w:t>
+      </w:r>
+      <w:r>
+        <w:t>he lab instructions</w:t>
       </w:r>
       <w:r>
         <w:t xml:space="preserve">. </w:t>
@@ -6717,36 +6635,16 @@
                 <w:sz w:val="28"/>
                 <w:szCs w:val="28"/>
               </w:rPr>
-              <w:t xml:space="preserve"> as well as printed PDFs for board members to review </w:t>
-            </w:r>
-            <w:proofErr w:type="gramStart"/>
-            <w:r>
-              <w:rPr>
-                <w:rStyle w:val="ANSWERS"/>
-                <w:rFonts w:asciiTheme="minorHAnsi" w:hAnsiTheme="minorHAnsi" w:cstheme="minorBidi"/>
-                <w:sz w:val="28"/>
-                <w:szCs w:val="28"/>
-              </w:rPr>
-              <w:t>in order</w:t>
-            </w:r>
-            <w:r>
-              <w:rPr>
-                <w:rStyle w:val="ANSWERS"/>
-                <w:rFonts w:asciiTheme="minorHAnsi" w:hAnsiTheme="minorHAnsi" w:cstheme="minorBidi"/>
-                <w:sz w:val="28"/>
-                <w:szCs w:val="28"/>
-              </w:rPr>
-              <w:t xml:space="preserve"> to</w:t>
-            </w:r>
-            <w:proofErr w:type="gramEnd"/>
-            <w:r>
-              <w:rPr>
-                <w:rStyle w:val="ANSWERS"/>
-                <w:rFonts w:asciiTheme="minorHAnsi" w:hAnsiTheme="minorHAnsi" w:cstheme="minorBidi"/>
-                <w:sz w:val="28"/>
-                <w:szCs w:val="28"/>
-              </w:rPr>
-              <w:t xml:space="preserve"> keep the session smooth and professional.</w:t>
+              <w:t xml:space="preserve"> as well as printed PDFs for board members to review in order</w:t>
+            </w:r>
+            <w:r>
+              <w:rPr>
+                <w:rStyle w:val="ANSWERS"/>
+                <w:rFonts w:asciiTheme="minorHAnsi" w:hAnsiTheme="minorHAnsi" w:cstheme="minorBidi"/>
+                <w:sz w:val="28"/>
+                <w:szCs w:val="28"/>
+              </w:rPr>
+              <w:t xml:space="preserve"> to keep the session smooth and professional.</w:t>
             </w:r>
           </w:p>
         </w:tc>
@@ -7119,36 +7017,16 @@
                 <w:sz w:val="28"/>
                 <w:szCs w:val="28"/>
               </w:rPr>
-              <w:t xml:space="preserve"> at month </w:t>
-            </w:r>
-            <w:proofErr w:type="gramStart"/>
-            <w:r>
-              <w:rPr>
-                <w:rStyle w:val="ANSWERS"/>
-                <w:rFonts w:asciiTheme="minorHAnsi" w:hAnsiTheme="minorHAnsi" w:cstheme="minorBidi"/>
-                <w:sz w:val="28"/>
-                <w:szCs w:val="28"/>
-              </w:rPr>
-              <w:t>12</w:t>
-            </w:r>
-            <w:r>
-              <w:rPr>
-                <w:rStyle w:val="ANSWERS"/>
-                <w:rFonts w:asciiTheme="minorHAnsi" w:hAnsiTheme="minorHAnsi" w:cstheme="minorBidi"/>
-                <w:sz w:val="28"/>
-                <w:szCs w:val="28"/>
-              </w:rPr>
-              <w:t>, and</w:t>
-            </w:r>
-            <w:proofErr w:type="gramEnd"/>
-            <w:r>
-              <w:rPr>
-                <w:rStyle w:val="ANSWERS"/>
-                <w:rFonts w:asciiTheme="minorHAnsi" w:hAnsiTheme="minorHAnsi" w:cstheme="minorBidi"/>
-                <w:sz w:val="28"/>
-                <w:szCs w:val="28"/>
-              </w:rPr>
-              <w:t xml:space="preserve"> then </w:t>
+              <w:t xml:space="preserve"> at month 12</w:t>
+            </w:r>
+            <w:r>
+              <w:rPr>
+                <w:rStyle w:val="ANSWERS"/>
+                <w:rFonts w:asciiTheme="minorHAnsi" w:hAnsiTheme="minorHAnsi" w:cstheme="minorBidi"/>
+                <w:sz w:val="28"/>
+                <w:szCs w:val="28"/>
+              </w:rPr>
+              <w:t xml:space="preserve">, and then </w:t>
             </w:r>
             <w:r>
               <w:rPr>
@@ -7236,25 +7114,14 @@
                 <w:szCs w:val="28"/>
               </w:rPr>
             </w:pPr>
-            <w:proofErr w:type="gramStart"/>
-            <w:r>
-              <w:rPr>
-                <w:rStyle w:val="ANSWERS"/>
-                <w:rFonts w:asciiTheme="minorHAnsi" w:hAnsiTheme="minorHAnsi" w:cstheme="minorBidi"/>
-                <w:sz w:val="28"/>
-                <w:szCs w:val="28"/>
-              </w:rPr>
-              <w:t>Toastmasters</w:t>
-            </w:r>
-            <w:proofErr w:type="gramEnd"/>
-            <w:r>
-              <w:rPr>
-                <w:rStyle w:val="ANSWERS"/>
-                <w:rFonts w:asciiTheme="minorHAnsi" w:hAnsiTheme="minorHAnsi" w:cstheme="minorBidi"/>
-                <w:sz w:val="28"/>
-                <w:szCs w:val="28"/>
-              </w:rPr>
-              <w:t xml:space="preserve"> International resources</w:t>
+            <w:r>
+              <w:rPr>
+                <w:rStyle w:val="ANSWERS"/>
+                <w:rFonts w:asciiTheme="minorHAnsi" w:hAnsiTheme="minorHAnsi" w:cstheme="minorBidi"/>
+                <w:sz w:val="28"/>
+                <w:szCs w:val="28"/>
+              </w:rPr>
+              <w:t>Toastmasters International resources</w:t>
             </w:r>
           </w:p>
           <w:p>
@@ -10888,6 +10755,7 @@
   <w:style w:type="character" w:default="1" w:styleId="DefaultParagraphFont">
     <w:name w:val="Default Paragraph Font"/>
     <w:uiPriority w:val="1"/>
+    <w:semiHidden/>
     <w:unhideWhenUsed/>
   </w:style>
   <w:style w:type="table" w:default="1" w:styleId="TableNormal">
@@ -11572,6 +11440,12 @@
 </file>
 
 <file path=customXml/item2.xml><?xml version="1.0" encoding="utf-8"?>
+<p:properties xmlns:p="http://schemas.microsoft.com/office/2006/metadata/properties" xmlns:xsi="http://www.w3.org/2001/XMLSchema-instance" xmlns:pc="http://schemas.microsoft.com/office/infopath/2007/PartnerControls">
+  <documentManagement/>
+</p:properties>
+</file>
+
+<file path=customXml/item3.xml><?xml version="1.0" encoding="utf-8"?>
 <ct:contentTypeSchema xmlns:ct="http://schemas.microsoft.com/office/2006/metadata/contentType" xmlns:ma="http://schemas.microsoft.com/office/2006/metadata/properties/metaAttributes" ct:_="" ma:_="" ma:contentTypeName="Document" ma:contentTypeID="0x010100168F463F837A5643B8F751CE05A834F2" ma:contentTypeVersion="0" ma:contentTypeDescription="Create a new document." ma:contentTypeScope="" ma:versionID="04e1f746173cb4619d8c6bc0a25b7ed0">
   <xsd:schema xmlns:xsd="http://www.w3.org/2001/XMLSchema" xmlns:xs="http://www.w3.org/2001/XMLSchema" xmlns:p="http://schemas.microsoft.com/office/2006/metadata/properties" targetNamespace="http://schemas.microsoft.com/office/2006/metadata/properties" ma:root="true" ma:fieldsID="b84c390a07b92f3072bc78982b6f0c37">
     <xsd:element name="properties">
@@ -11685,12 +11559,6 @@
 </ct:contentTypeSchema>
 </file>
 
-<file path=customXml/item3.xml><?xml version="1.0" encoding="utf-8"?>
-<p:properties xmlns:p="http://schemas.microsoft.com/office/2006/metadata/properties" xmlns:xsi="http://www.w3.org/2001/XMLSchema-instance" xmlns:pc="http://schemas.microsoft.com/office/infopath/2007/PartnerControls">
-  <documentManagement/>
-</p:properties>
-</file>
-
 <file path=customXml/itemProps1.xml><?xml version="1.0" encoding="utf-8"?>
 <ds:datastoreItem xmlns:ds="http://schemas.openxmlformats.org/officeDocument/2006/customXml" ds:itemID="{AF2DBD78-CCE2-493C-BF8F-D3E15B716306}">
   <ds:schemaRefs>
@@ -11700,6 +11568,15 @@
 </file>
 
 <file path=customXml/itemProps2.xml><?xml version="1.0" encoding="utf-8"?>
+<ds:datastoreItem xmlns:ds="http://schemas.openxmlformats.org/officeDocument/2006/customXml" ds:itemID="{23593BC2-D5DE-4C59-AEB3-08560807C99E}">
+  <ds:schemaRefs>
+    <ds:schemaRef ds:uri="http://schemas.microsoft.com/office/2006/metadata/properties"/>
+    <ds:schemaRef ds:uri="http://schemas.microsoft.com/office/infopath/2007/PartnerControls"/>
+  </ds:schemaRefs>
+</ds:datastoreItem>
+</file>
+
+<file path=customXml/itemProps3.xml><?xml version="1.0" encoding="utf-8"?>
 <ds:datastoreItem xmlns:ds="http://schemas.openxmlformats.org/officeDocument/2006/customXml" ds:itemID="{9369D4A7-D383-45D9-8DB6-EC36440A0D91}">
   <ds:schemaRefs>
     <ds:schemaRef ds:uri="http://schemas.microsoft.com/office/2006/metadata/contentType"/>
@@ -11713,13 +11590,4 @@
     <ds:schemaRef ds:uri="http://schemas.microsoft.com/office/infopath/2007/PartnerControls"/>
   </ds:schemaRefs>
 </ds:datastoreItem>
-</file>
-
-<file path=customXml/itemProps3.xml><?xml version="1.0" encoding="utf-8"?>
-<ds:datastoreItem xmlns:ds="http://schemas.openxmlformats.org/officeDocument/2006/customXml" ds:itemID="{23593BC2-D5DE-4C59-AEB3-08560807C99E}">
-  <ds:schemaRefs>
-    <ds:schemaRef ds:uri="http://schemas.microsoft.com/office/2006/metadata/properties"/>
-    <ds:schemaRef ds:uri="http://schemas.microsoft.com/office/infopath/2007/PartnerControls"/>
-  </ds:schemaRefs>
-</ds:datastoreItem>
 </file>